--- a/cinch/V1 (VS2008 WPF Only)/cinch/CinchV1 Release Notes.docx
+++ b/cinch/V1 (VS2008 WPF Only)/cinch/CinchV1 Release Notes.docx
@@ -67,6 +67,111 @@
         </w:rPr>
       </w:pPr>
     </w:p>
+    <w:p>
+      <w:pPr>
+        <w:pStyle w:val="Heading2"/>
+        <w:rPr>
+          <w:rFonts w:ascii="Tahoma" w:hAnsi="Tahoma" w:cs="Tahoma"/>
+        </w:rPr>
+      </w:pPr>
+      <w:r>
+        <w:rPr>
+          <w:rFonts w:ascii="Tahoma" w:hAnsi="Tahoma" w:cs="Tahoma"/>
+        </w:rPr>
+        <w:t xml:space="preserve">46191-46207 </w:t>
+      </w:r>
+      <w:proofErr w:type="gramStart"/>
+      <w:r>
+        <w:rPr>
+          <w:rFonts w:ascii="Tahoma" w:hAnsi="Tahoma" w:cs="Tahoma"/>
+        </w:rPr>
+        <w:t>Release</w:t>
+      </w:r>
+      <w:r>
+        <w:rPr>
+          <w:rFonts w:ascii="Tahoma" w:hAnsi="Tahoma" w:cs="Tahoma"/>
+        </w:rPr>
+        <w:t xml:space="preserve"> :</w:t>
+      </w:r>
+      <w:proofErr w:type="gramEnd"/>
+      <w:r>
+        <w:rPr>
+          <w:rFonts w:ascii="Tahoma" w:hAnsi="Tahoma" w:cs="Tahoma"/>
+        </w:rPr>
+        <w:t xml:space="preserve"> 08/05/10 09:26AM </w:t>
+      </w:r>
+      <w:proofErr w:type="spellStart"/>
+      <w:r>
+        <w:rPr>
+          <w:rFonts w:ascii="Tahoma" w:hAnsi="Tahoma" w:cs="Tahoma"/>
+        </w:rPr>
+        <w:t>Uk</w:t>
+      </w:r>
+      <w:proofErr w:type="spellEnd"/>
+      <w:r>
+        <w:rPr>
+          <w:rFonts w:ascii="Tahoma" w:hAnsi="Tahoma" w:cs="Tahoma"/>
+        </w:rPr>
+        <w:t xml:space="preserve"> time</w:t>
+      </w:r>
+    </w:p>
+    <w:p>
+      <w:r>
+        <w:t>Fixed SVN repository</w:t>
+      </w:r>
+      <w:r>
+        <w:t xml:space="preserve">, and fixed </w:t>
+      </w:r>
+      <w:proofErr w:type="spellStart"/>
+      <w:r>
+        <w:t>IUIVisualizer</w:t>
+      </w:r>
+      <w:proofErr w:type="spellEnd"/>
+      <w:r>
+        <w:t xml:space="preserve"> issue with CinchCodeGen</w:t>
+      </w:r>
+    </w:p>
+    <w:p/>
+    <w:p>
+      <w:pPr>
+        <w:pStyle w:val="Heading2"/>
+        <w:rPr>
+          <w:rFonts w:ascii="Tahoma" w:hAnsi="Tahoma" w:cs="Tahoma"/>
+        </w:rPr>
+      </w:pPr>
+      <w:r>
+        <w:rPr>
+          <w:rFonts w:ascii="Tahoma" w:hAnsi="Tahoma" w:cs="Tahoma"/>
+        </w:rPr>
+        <w:t xml:space="preserve">46191-46207 </w:t>
+      </w:r>
+      <w:proofErr w:type="gramStart"/>
+      <w:r>
+        <w:rPr>
+          <w:rFonts w:ascii="Tahoma" w:hAnsi="Tahoma" w:cs="Tahoma"/>
+        </w:rPr>
+        <w:t>Release</w:t>
+      </w:r>
+      <w:r>
+        <w:rPr>
+          <w:rFonts w:ascii="Tahoma" w:hAnsi="Tahoma" w:cs="Tahoma"/>
+        </w:rPr>
+        <w:t xml:space="preserve"> :</w:t>
+      </w:r>
+      <w:proofErr w:type="gramEnd"/>
+      <w:r>
+        <w:rPr>
+          <w:rFonts w:ascii="Tahoma" w:hAnsi="Tahoma" w:cs="Tahoma"/>
+        </w:rPr>
+        <w:t xml:space="preserve"> 08/05/10 Various times</w:t>
+      </w:r>
+    </w:p>
+    <w:p>
+      <w:r>
+        <w:t>Corrupt SVN repository, attempting to fix</w:t>
+      </w:r>
+    </w:p>
+    <w:p/>
     <w:p>
       <w:pPr>
         <w:pStyle w:val="Heading2"/>
@@ -363,7 +468,11 @@
           </w:tcPr>
           <w:p>
             <w:r>
-              <w:t xml:space="preserve">There has been a lot of work done in the Mediator which is now a Singleton, which can be used within Views also, and also extra Unregister/Register methods have been made available, as well as </w:t>
+              <w:t xml:space="preserve">There has been a lot of work done in the Mediator which is now a Singleton, which can be used within </w:t>
+            </w:r>
+            <w:r>
+              <w:lastRenderedPageBreak/>
+              <w:t xml:space="preserve">Views also, and also extra Unregister/Register methods have been made available, as well as </w:t>
             </w:r>
             <w:proofErr w:type="spellStart"/>
             <w:r>
@@ -414,6 +523,7 @@
               <w:rPr>
                 <w:b/>
               </w:rPr>
+              <w:lastRenderedPageBreak/>
               <w:t>Cinch Issues:</w:t>
             </w:r>
           </w:p>
@@ -456,6 +566,7 @@
               <w:rPr>
                 <w:b/>
               </w:rPr>
+              <w:lastRenderedPageBreak/>
               <w:t xml:space="preserve">Cinch </w:t>
             </w:r>
             <w:r>
@@ -554,11 +665,7 @@
             </w:r>
             <w:proofErr w:type="spellEnd"/>
             <w:r>
-              <w:t xml:space="preserve"> is internal and cannot be </w:t>
-            </w:r>
-            <w:r>
-              <w:lastRenderedPageBreak/>
-              <w:t>used</w:t>
+              <w:t xml:space="preserve"> is internal and cannot be used</w:t>
             </w:r>
           </w:p>
         </w:tc>
@@ -569,7 +676,6 @@
           </w:tcPr>
           <w:p>
             <w:r>
-              <w:lastRenderedPageBreak/>
               <w:t xml:space="preserve">Made the </w:t>
             </w:r>
             <w:r>
@@ -594,7 +700,6 @@
               <w:rPr>
                 <w:b/>
               </w:rPr>
-              <w:lastRenderedPageBreak/>
               <w:t xml:space="preserve">Cinch </w:t>
             </w:r>
             <w:r>
@@ -1431,6 +1536,28 @@
       <w:contextualSpacing/>
     </w:pPr>
   </w:style>
+  <w:style w:type="character" w:customStyle="1" w:styleId="apple-style-span">
+    <w:name w:val="apple-style-span"/>
+    <w:basedOn w:val="DefaultParagraphFont"/>
+    <w:rsid w:val="00653EA0"/>
+  </w:style>
+  <w:style w:type="character" w:styleId="Hyperlink">
+    <w:name w:val="Hyperlink"/>
+    <w:basedOn w:val="DefaultParagraphFont"/>
+    <w:uiPriority w:val="99"/>
+    <w:semiHidden/>
+    <w:unhideWhenUsed/>
+    <w:rsid w:val="00653EA0"/>
+    <w:rPr>
+      <w:color w:val="0000FF"/>
+      <w:u w:val="single"/>
+    </w:rPr>
+  </w:style>
+  <w:style w:type="character" w:customStyle="1" w:styleId="apple-converted-space">
+    <w:name w:val="apple-converted-space"/>
+    <w:basedOn w:val="DefaultParagraphFont"/>
+    <w:rsid w:val="00653EA0"/>
+  </w:style>
 </w:styles>
 </file>
 

--- a/cinch/V1 (VS2008 WPF Only)/cinch/CinchV1 Release Notes.docx
+++ b/cinch/V1 (VS2008 WPF Only)/cinch/CinchV1 Release Notes.docx
@@ -1,6 +1,6 @@
 
 <file path=word/document.xml><?xml version="1.0" encoding="utf-8"?>
-<w:document xmlns:ve="http://schemas.openxmlformats.org/markup-compatibility/2006" xmlns:o="urn:schemas-microsoft-com:office:office" xmlns:r="http://schemas.openxmlformats.org/officeDocument/2006/relationships" xmlns:m="http://schemas.openxmlformats.org/officeDocument/2006/math" xmlns:v="urn:schemas-microsoft-com:vml" xmlns:wp="http://schemas.openxmlformats.org/drawingml/2006/wordprocessingDrawing" xmlns:w10="urn:schemas-microsoft-com:office:word" xmlns:w="http://schemas.openxmlformats.org/wordprocessingml/2006/main" xmlns:wne="http://schemas.microsoft.com/office/word/2006/wordml">
+<w:document xmlns:wpc="http://schemas.microsoft.com/office/word/2010/wordprocessingCanvas" xmlns:mc="http://schemas.openxmlformats.org/markup-compatibility/2006" xmlns:o="urn:schemas-microsoft-com:office:office" xmlns:r="http://schemas.openxmlformats.org/officeDocument/2006/relationships" xmlns:m="http://schemas.openxmlformats.org/officeDocument/2006/math" xmlns:v="urn:schemas-microsoft-com:vml" xmlns:wp14="http://schemas.microsoft.com/office/word/2010/wordprocessingDrawing" xmlns:wp="http://schemas.openxmlformats.org/drawingml/2006/wordprocessingDrawing" xmlns:w10="urn:schemas-microsoft-com:office:word" xmlns:w="http://schemas.openxmlformats.org/wordprocessingml/2006/main" xmlns:w14="http://schemas.microsoft.com/office/word/2010/wordml" xmlns:wpg="http://schemas.microsoft.com/office/word/2010/wordprocessingGroup" xmlns:wpi="http://schemas.microsoft.com/office/word/2010/wordprocessingInk" xmlns:wne="http://schemas.microsoft.com/office/word/2006/wordml" xmlns:wps="http://schemas.microsoft.com/office/word/2010/wordprocessingShape" mc:Ignorable="w14 wp14">
   <w:body>
     <w:p>
       <w:pPr>
@@ -30,6 +30,10 @@
       </w:pPr>
     </w:p>
     <w:p>
+      <w:bookmarkStart w:id="0" w:name="_GoBack"/>
+      <w:bookmarkEnd w:id="0"/>
+    </w:p>
+    <w:p>
       <w:pPr>
         <w:pStyle w:val="Heading2"/>
         <w:rPr>
@@ -128,8 +132,13 @@
       </w:r>
       <w:proofErr w:type="spellEnd"/>
       <w:r>
-        <w:t xml:space="preserve"> issue with CinchCodeGen</w:t>
-      </w:r>
+        <w:t xml:space="preserve"> issue with </w:t>
+      </w:r>
+      <w:proofErr w:type="spellStart"/>
+      <w:r>
+        <w:t>CinchCodeGen</w:t>
+      </w:r>
+      <w:proofErr w:type="spellEnd"/>
     </w:p>
     <w:p/>
     <w:p>
@@ -391,7 +400,7 @@
       <w:tblPr>
         <w:tblStyle w:val="TableGrid"/>
         <w:tblW w:w="0" w:type="auto"/>
-        <w:tblLook w:val="04A0"/>
+        <w:tblLook w:val="04A0" w:firstRow="1" w:lastRow="0" w:firstColumn="1" w:lastColumn="0" w:noHBand="0" w:noVBand="1"/>
       </w:tblPr>
       <w:tblGrid>
         <w:gridCol w:w="4077"/>
@@ -448,6 +457,7 @@
           </w:tcPr>
           <w:p>
             <w:r>
+              <w:lastRenderedPageBreak/>
               <w:t xml:space="preserve">Put in new Mediator, and make </w:t>
             </w:r>
             <w:proofErr w:type="spellStart"/>
@@ -468,11 +478,7 @@
           </w:tcPr>
           <w:p>
             <w:r>
-              <w:t xml:space="preserve">There has been a lot of work done in the Mediator which is now a Singleton, which can be used within </w:t>
-            </w:r>
-            <w:r>
-              <w:lastRenderedPageBreak/>
-              <w:t xml:space="preserve">Views also, and also extra Unregister/Register methods have been made available, as well as </w:t>
+              <w:t xml:space="preserve">There has been a lot of work done in the Mediator which is now a Singleton, which can be used within Views also, and also extra Unregister/Register methods have been made available, as well as </w:t>
             </w:r>
             <w:proofErr w:type="spellStart"/>
             <w:r>
@@ -523,7 +529,6 @@
               <w:rPr>
                 <w:b/>
               </w:rPr>
-              <w:lastRenderedPageBreak/>
               <w:t>Cinch Issues:</w:t>
             </w:r>
           </w:p>
@@ -566,7 +571,6 @@
               <w:rPr>
                 <w:b/>
               </w:rPr>
-              <w:lastRenderedPageBreak/>
               <w:t xml:space="preserve">Cinch </w:t>
             </w:r>
             <w:r>
@@ -817,7 +821,15 @@
             </w:r>
             <w:proofErr w:type="spellEnd"/>
             <w:r>
-              <w:t xml:space="preserve">() etc </w:t>
+              <w:t xml:space="preserve">() </w:t>
+            </w:r>
+            <w:proofErr w:type="spellStart"/>
+            <w:r>
+              <w:t>etc</w:t>
+            </w:r>
+            <w:proofErr w:type="spellEnd"/>
+            <w:r>
+              <w:t xml:space="preserve"> </w:t>
             </w:r>
             <w:proofErr w:type="spellStart"/>
             <w:r>
@@ -1008,21 +1020,7 @@
         <w:rPr>
           <w:color w:val="FF0000"/>
         </w:rPr>
-        <w:t xml:space="preserve">The way you register </w:t>
-      </w:r>
-      <w:proofErr w:type="spellStart"/>
-      <w:r>
-        <w:rPr>
-          <w:color w:val="FF0000"/>
-        </w:rPr>
-        <w:t>popups</w:t>
-      </w:r>
-      <w:proofErr w:type="spellEnd"/>
-      <w:r>
-        <w:rPr>
-          <w:color w:val="FF0000"/>
-        </w:rPr>
-        <w:t xml:space="preserve"> is now different, see </w:t>
+        <w:t xml:space="preserve">The way you register popups is now different, see </w:t>
       </w:r>
       <w:proofErr w:type="spellStart"/>
       <w:r>
@@ -1137,7 +1135,7 @@
 </file>
 
 <file path=word/numbering.xml><?xml version="1.0" encoding="utf-8"?>
-<w:numbering xmlns:ve="http://schemas.openxmlformats.org/markup-compatibility/2006" xmlns:o="urn:schemas-microsoft-com:office:office" xmlns:r="http://schemas.openxmlformats.org/officeDocument/2006/relationships" xmlns:m="http://schemas.openxmlformats.org/officeDocument/2006/math" xmlns:v="urn:schemas-microsoft-com:vml" xmlns:wp="http://schemas.openxmlformats.org/drawingml/2006/wordprocessingDrawing" xmlns:w10="urn:schemas-microsoft-com:office:word" xmlns:w="http://schemas.openxmlformats.org/wordprocessingml/2006/main" xmlns:wne="http://schemas.microsoft.com/office/word/2006/wordml">
+<w:numbering xmlns:wpc="http://schemas.microsoft.com/office/word/2010/wordprocessingCanvas" xmlns:mc="http://schemas.openxmlformats.org/markup-compatibility/2006" xmlns:o="urn:schemas-microsoft-com:office:office" xmlns:r="http://schemas.openxmlformats.org/officeDocument/2006/relationships" xmlns:m="http://schemas.openxmlformats.org/officeDocument/2006/math" xmlns:v="urn:schemas-microsoft-com:vml" xmlns:wp14="http://schemas.microsoft.com/office/word/2010/wordprocessingDrawing" xmlns:wp="http://schemas.openxmlformats.org/drawingml/2006/wordprocessingDrawing" xmlns:w10="urn:schemas-microsoft-com:office:word" xmlns:w="http://schemas.openxmlformats.org/wordprocessingml/2006/main" xmlns:w14="http://schemas.microsoft.com/office/word/2010/wordml" xmlns:wpg="http://schemas.microsoft.com/office/word/2010/wordprocessingGroup" xmlns:wpi="http://schemas.microsoft.com/office/word/2010/wordprocessingInk" xmlns:wne="http://schemas.microsoft.com/office/word/2006/wordml" xmlns:wps="http://schemas.microsoft.com/office/word/2010/wordprocessingShape" mc:Ignorable="w14 wp14">
   <w:abstractNum w:abstractNumId="0">
     <w:nsid w:val="2D8866A7"/>
     <w:multiLevelType w:val="hybridMultilevel"/>
@@ -1234,7 +1232,7 @@
 </file>
 
 <file path=word/styles.xml><?xml version="1.0" encoding="utf-8"?>
-<w:styles xmlns:r="http://schemas.openxmlformats.org/officeDocument/2006/relationships" xmlns:w="http://schemas.openxmlformats.org/wordprocessingml/2006/main">
+<w:styles xmlns:mc="http://schemas.openxmlformats.org/markup-compatibility/2006" xmlns:r="http://schemas.openxmlformats.org/officeDocument/2006/relationships" xmlns:w="http://schemas.openxmlformats.org/wordprocessingml/2006/main" xmlns:w14="http://schemas.microsoft.com/office/word/2010/wordml" mc:Ignorable="w14">
   <w:docDefaults>
     <w:rPrDefault>
       <w:rPr>
@@ -1452,7 +1450,6 @@
     <w:uiPriority w:val="99"/>
     <w:semiHidden/>
     <w:unhideWhenUsed/>
-    <w:qFormat/>
     <w:tblPr>
       <w:tblInd w:w="0" w:type="dxa"/>
       <w:tblCellMar>
@@ -1557,6 +1554,196 @@
     <w:name w:val="apple-converted-space"/>
     <w:basedOn w:val="DefaultParagraphFont"/>
     <w:rsid w:val="00653EA0"/>
+  </w:style>
+</w:styles>
+</file>
+
+<file path=word/stylesWithEffects.xml><?xml version="1.0" encoding="utf-8"?>
+<w:styles xmlns:wpc="http://schemas.microsoft.com/office/word/2010/wordprocessingCanvas" xmlns:mc="http://schemas.openxmlformats.org/markup-compatibility/2006" xmlns:o="urn:schemas-microsoft-com:office:office" xmlns:r="http://schemas.openxmlformats.org/officeDocument/2006/relationships" xmlns:m="http://schemas.openxmlformats.org/officeDocument/2006/math" xmlns:v="urn:schemas-microsoft-com:vml" xmlns:wp14="http://schemas.microsoft.com/office/word/2010/wordprocessingDrawing" xmlns:wp="http://schemas.openxmlformats.org/drawingml/2006/wordprocessingDrawing" xmlns:w10="urn:schemas-microsoft-com:office:word" xmlns:w="http://schemas.openxmlformats.org/wordprocessingml/2006/main" xmlns:w14="http://schemas.microsoft.com/office/word/2010/wordml" xmlns:wpg="http://schemas.microsoft.com/office/word/2010/wordprocessingGroup" xmlns:wpi="http://schemas.microsoft.com/office/word/2010/wordprocessingInk" xmlns:wne="http://schemas.microsoft.com/office/word/2006/wordml" xmlns:wps="http://schemas.microsoft.com/office/word/2010/wordprocessingShape" mc:Ignorable="w14 wp14">
+  <w:docDefaults>
+    <w:rPrDefault>
+      <w:rPr>
+        <w:rFonts w:asciiTheme="minorHAnsi" w:eastAsiaTheme="minorEastAsia" w:hAnsiTheme="minorHAnsi" w:cstheme="minorBidi"/>
+        <w:sz w:val="22"/>
+        <w:szCs w:val="22"/>
+        <w:lang w:val="en-GB" w:eastAsia="en-GB" w:bidi="ar-SA"/>
+      </w:rPr>
+    </w:rPrDefault>
+    <w:pPrDefault>
+      <w:pPr>
+        <w:spacing w:after="200" w:line="276" w:lineRule="auto"/>
+      </w:pPr>
+    </w:pPrDefault>
+  </w:docDefaults>
+  <w:latentStyles w:defLockedState="0" w:defUIPriority="99" w:defSemiHidden="1" w:defUnhideWhenUsed="1" w:defQFormat="0" w:count="267">
+    <w:lsdException w:name="Normal" w:semiHidden="0" w:uiPriority="0" w:unhideWhenUsed="0" w:qFormat="1"/>
+    <w:lsdException w:name="heading 1" w:semiHidden="0" w:uiPriority="9" w:unhideWhenUsed="0" w:qFormat="1"/>
+    <w:lsdException w:name="heading 2" w:uiPriority="9" w:qFormat="1"/>
+    <w:lsdException w:name="heading 3" w:uiPriority="9" w:qFormat="1"/>
+    <w:lsdException w:name="heading 4" w:uiPriority="9" w:qFormat="1"/>
+    <w:lsdException w:name="heading 5" w:uiPriority="9" w:qFormat="1"/>
+    <w:lsdException w:name="heading 6" w:uiPriority="9" w:qFormat="1"/>
+    <w:lsdException w:name="heading 7" w:uiPriority="9" w:qFormat="1"/>
+    <w:lsdException w:name="heading 8" w:uiPriority="9" w:qFormat="1"/>
+    <w:lsdException w:name="heading 9" w:uiPriority="9" w:qFormat="1"/>
+    <w:lsdException w:name="toc 1" w:uiPriority="39"/>
+    <w:lsdException w:name="toc 2" w:uiPriority="39"/>
+    <w:lsdException w:name="toc 3" w:uiPriority="39"/>
+    <w:lsdException w:name="toc 4" w:uiPriority="39"/>
+    <w:lsdException w:name="toc 5" w:uiPriority="39"/>
+    <w:lsdException w:name="toc 6" w:uiPriority="39"/>
+    <w:lsdException w:name="toc 7" w:uiPriority="39"/>
+    <w:lsdException w:name="toc 8" w:uiPriority="39"/>
+    <w:lsdException w:name="toc 9" w:uiPriority="39"/>
+    <w:lsdException w:name="caption" w:uiPriority="35" w:qFormat="1"/>
+    <w:lsdException w:name="Title" w:semiHidden="0" w:uiPriority="10" w:unhideWhenUsed="0" w:qFormat="1"/>
+    <w:lsdException w:name="Default Paragraph Font" w:uiPriority="1"/>
+    <w:lsdException w:name="Subtitle" w:semiHidden="0" w:uiPriority="11" w:unhideWhenUsed="0" w:qFormat="1"/>
+    <w:lsdException w:name="Strong" w:semiHidden="0" w:uiPriority="22" w:unhideWhenUsed="0" w:qFormat="1"/>
+    <w:lsdException w:name="Emphasis" w:semiHidden="0" w:uiPriority="20" w:unhideWhenUsed="0" w:qFormat="1"/>
+    <w:lsdException w:name="Table Grid" w:semiHidden="0" w:uiPriority="59" w:unhideWhenUsed="0"/>
+    <w:lsdException w:name="Placeholder Text" w:unhideWhenUsed="0"/>
+    <w:lsdException w:name="No Spacing" w:semiHidden="0" w:uiPriority="1" w:unhideWhenUsed="0" w:qFormat="1"/>
+    <w:lsdException w:name="Light Shading" w:semiHidden="0" w:uiPriority="60" w:unhideWhenUsed="0"/>
+    <w:lsdException w:name="Light List" w:semiHidden="0" w:uiPriority="61" w:unhideWhenUsed="0"/>
+    <w:lsdException w:name="Light Grid" w:semiHidden="0" w:uiPriority="62" w:unhideWhenUsed="0"/>
+    <w:lsdException w:name="Medium Shading 1" w:semiHidden="0" w:uiPriority="63" w:unhideWhenUsed="0"/>
+    <w:lsdException w:name="Medium Shading 2" w:semiHidden="0" w:uiPriority="64" w:unhideWhenUsed="0"/>
+    <w:lsdException w:name="Medium List 1" w:semiHidden="0" w:uiPriority="65" w:unhideWhenUsed="0"/>
+    <w:lsdException w:name="Medium List 2" w:semiHidden="0" w:uiPriority="66" w:unhideWhenUsed="0"/>
+    <w:lsdException w:name="Medium Grid 1" w:semiHidden="0" w:uiPriority="67" w:unhideWhenUsed="0"/>
+    <w:lsdException w:name="Medium Grid 2" w:semiHidden="0" w:uiPriority="68" w:unhideWhenUsed="0"/>
+    <w:lsdException w:name="Medium Grid 3" w:semiHidden="0" w:uiPriority="69" w:unhideWhenUsed="0"/>
+    <w:lsdException w:name="Dark List" w:semiHidden="0" w:uiPriority="70" w:unhideWhenUsed="0"/>
+    <w:lsdException w:name="Colorful Shading" w:semiHidden="0" w:uiPriority="71" w:unhideWhenUsed="0"/>
+    <w:lsdException w:name="Colorful List" w:semiHidden="0" w:uiPriority="72" w:unhideWhenUsed="0"/>
+    <w:lsdException w:name="Colorful Grid" w:semiHidden="0" w:uiPriority="73" w:unhideWhenUsed="0"/>
+    <w:lsdException w:name="Light Shading Accent 1" w:semiHidden="0" w:uiPriority="60" w:unhideWhenUsed="0"/>
+    <w:lsdException w:name="Light List Accent 1" w:semiHidden="0" w:uiPriority="61" w:unhideWhenUsed="0"/>
+    <w:lsdException w:name="Light Grid Accent 1" w:semiHidden="0" w:uiPriority="62" w:unhideWhenUsed="0"/>
+    <w:lsdException w:name="Medium Shading 1 Accent 1" w:semiHidden="0" w:uiPriority="63" w:unhideWhenUsed="0"/>
+    <w:lsdException w:name="Medium Shading 2 Accent 1" w:semiHidden="0" w:uiPriority="64" w:unhideWhenUsed="0"/>
+    <w:lsdException w:name="Medium List 1 Accent 1" w:semiHidden="0" w:uiPriority="65" w:unhideWhenUsed="0"/>
+    <w:lsdException w:name="Revision" w:unhideWhenUsed="0"/>
+    <w:lsdException w:name="List Paragraph" w:semiHidden="0" w:uiPriority="34" w:unhideWhenUsed="0" w:qFormat="1"/>
+    <w:lsdException w:name="Quote" w:semiHidden="0" w:uiPriority="29" w:unhideWhenUsed="0" w:qFormat="1"/>
+    <w:lsdException w:name="Intense Quote" w:semiHidden="0" w:uiPriority="30" w:unhideWhenUsed="0" w:qFormat="1"/>
+    <w:lsdException w:name="Medium List 2 Accent 1" w:semiHidden="0" w:uiPriority="66" w:unhideWhenUsed="0"/>
+    <w:lsdException w:name="Medium Grid 1 Accent 1" w:semiHidden="0" w:uiPriority="67" w:unhideWhenUsed="0"/>
+    <w:lsdException w:name="Medium Grid 2 Accent 1" w:semiHidden="0" w:uiPriority="68" w:unhideWhenUsed="0"/>
+    <w:lsdException w:name="Medium Grid 3 Accent 1" w:semiHidden="0" w:uiPriority="69" w:unhideWhenUsed="0"/>
+    <w:lsdException w:name="Dark List Accent 1" w:semiHidden="0" w:uiPriority="70" w:unhideWhenUsed="0"/>
+    <w:lsdException w:name="Colorful Shading Accent 1" w:semiHidden="0" w:uiPriority="71" w:unhideWhenUsed="0"/>
+    <w:lsdException w:name="Colorful List Accent 1" w:semiHidden="0" w:uiPriority="72" w:unhideWhenUsed="0"/>
+    <w:lsdException w:name="Colorful Grid Accent 1" w:semiHidden="0" w:uiPriority="73" w:unhideWhenUsed="0"/>
+    <w:lsdException w:name="Light Shading Accent 2" w:semiHidden="0" w:uiPriority="60" w:unhideWhenUsed="0"/>
+    <w:lsdException w:name="Light List Accent 2" w:semiHidden="0" w:uiPriority="61" w:unhideWhenUsed="0"/>
+    <w:lsdException w:name="Light Grid Accent 2" w:semiHidden="0" w:uiPriority="62" w:unhideWhenUsed="0"/>
+    <w:lsdException w:name="Medium Shading 1 Accent 2" w:semiHidden="0" w:uiPriority="63" w:unhideWhenUsed="0"/>
+    <w:lsdException w:name="Medium Shading 2 Accent 2" w:semiHidden="0" w:uiPriority="64" w:unhideWhenUsed="0"/>
+    <w:lsdException w:name="Medium List 1 Accent 2" w:semiHidden="0" w:uiPriority="65" w:unhideWhenUsed="0"/>
+    <w:lsdException w:name="Medium List 2 Accent 2" w:semiHidden="0" w:uiPriority="66" w:unhideWhenUsed="0"/>
+    <w:lsdException w:name="Medium Grid 1 Accent 2" w:semiHidden="0" w:uiPriority="67" w:unhideWhenUsed="0"/>
+    <w:lsdException w:name="Medium Grid 2 Accent 2" w:semiHidden="0" w:uiPriority="68" w:unhideWhenUsed="0"/>
+    <w:lsdException w:name="Medium Grid 3 Accent 2" w:semiHidden="0" w:uiPriority="69" w:unhideWhenUsed="0"/>
+    <w:lsdException w:name="Dark List Accent 2" w:semiHidden="0" w:uiPriority="70" w:unhideWhenUsed="0"/>
+    <w:lsdException w:name="Colorful Shading Accent 2" w:semiHidden="0" w:uiPriority="71" w:unhideWhenUsed="0"/>
+    <w:lsdException w:name="Colorful List Accent 2" w:semiHidden="0" w:uiPriority="72" w:unhideWhenUsed="0"/>
+    <w:lsdException w:name="Colorful Grid Accent 2" w:semiHidden="0" w:uiPriority="73" w:unhideWhenUsed="0"/>
+    <w:lsdException w:name="Light Shading Accent 3" w:semiHidden="0" w:uiPriority="60" w:unhideWhenUsed="0"/>
+    <w:lsdException w:name="Light List Accent 3" w:semiHidden="0" w:uiPriority="61" w:unhideWhenUsed="0"/>
+    <w:lsdException w:name="Light Grid Accent 3" w:semiHidden="0" w:uiPriority="62" w:unhideWhenUsed="0"/>
+    <w:lsdException w:name="Medium Shading 1 Accent 3" w:semiHidden="0" w:uiPriority="63" w:unhideWhenUsed="0"/>
+    <w:lsdException w:name="Medium Shading 2 Accent 3" w:semiHidden="0" w:uiPriority="64" w:unhideWhenUsed="0"/>
+    <w:lsdException w:name="Medium List 1 Accent 3" w:semiHidden="0" w:uiPriority="65" w:unhideWhenUsed="0"/>
+    <w:lsdException w:name="Medium List 2 Accent 3" w:semiHidden="0" w:uiPriority="66" w:unhideWhenUsed="0"/>
+    <w:lsdException w:name="Medium Grid 1 Accent 3" w:semiHidden="0" w:uiPriority="67" w:unhideWhenUsed="0"/>
+    <w:lsdException w:name="Medium Grid 2 Accent 3" w:semiHidden="0" w:uiPriority="68" w:unhideWhenUsed="0"/>
+    <w:lsdException w:name="Medium Grid 3 Accent 3" w:semiHidden="0" w:uiPriority="69" w:unhideWhenUsed="0"/>
+    <w:lsdException w:name="Dark List Accent 3" w:semiHidden="0" w:uiPriority="70" w:unhideWhenUsed="0"/>
+    <w:lsdException w:name="Colorful Shading Accent 3" w:semiHidden="0" w:uiPriority="71" w:unhideWhenUsed="0"/>
+    <w:lsdException w:name="Colorful List Accent 3" w:semiHidden="0" w:uiPriority="72" w:unhideWhenUsed="0"/>
+    <w:lsdException w:name="Colorful Grid Accent 3" w:semiHidden="0" w:uiPriority="73" w:unhideWhenUsed="0"/>
+    <w:lsdException w:name="Light Shading Accent 4" w:semiHidden="0" w:uiPriority="60" w:unhideWhenUsed="0"/>
+    <w:lsdException w:name="Light List Accent 4" w:semiHidden="0" w:uiPriority="61" w:unhideWhenUsed="0"/>
+    <w:lsdException w:name="Light Grid Accent 4" w:semiHidden="0" w:uiPriority="62" w:unhideWhenUsed="0"/>
+    <w:lsdException w:name="Medium Shading 1 Accent 4" w:semiHidden="0" w:uiPriority="63" w:unhideWhenUsed="0"/>
+    <w:lsdException w:name="Medium Shading 2 Accent 4" w:semiHidden="0" w:uiPriority="64" w:unhideWhenUsed="0"/>
+    <w:lsdException w:name="Medium List 1 Accent 4" w:semiHidden="0" w:uiPriority="65" w:unhideWhenUsed="0"/>
+    <w:lsdException w:name="Medium List 2 Accent 4" w:semiHidden="0" w:uiPriority="66" w:unhideWhenUsed="0"/>
+    <w:lsdException w:name="Medium Grid 1 Accent 4" w:semiHidden="0" w:uiPriority="67" w:unhideWhenUsed="0"/>
+    <w:lsdException w:name="Medium Grid 2 Accent 4" w:semiHidden="0" w:uiPriority="68" w:unhideWhenUsed="0"/>
+    <w:lsdException w:name="Medium Grid 3 Accent 4" w:semiHidden="0" w:uiPriority="69" w:unhideWhenUsed="0"/>
+    <w:lsdException w:name="Dark List Accent 4" w:semiHidden="0" w:uiPriority="70" w:unhideWhenUsed="0"/>
+    <w:lsdException w:name="Colorful Shading Accent 4" w:semiHidden="0" w:uiPriority="71" w:unhideWhenUsed="0"/>
+    <w:lsdException w:name="Colorful List Accent 4" w:semiHidden="0" w:uiPriority="72" w:unhideWhenUsed="0"/>
+    <w:lsdException w:name="Colorful Grid Accent 4" w:semiHidden="0" w:uiPriority="73" w:unhideWhenUsed="0"/>
+    <w:lsdException w:name="Light Shading Accent 5" w:semiHidden="0" w:uiPriority="60" w:unhideWhenUsed="0"/>
+    <w:lsdException w:name="Light List Accent 5" w:semiHidden="0" w:uiPriority="61" w:unhideWhenUsed="0"/>
+    <w:lsdException w:name="Light Grid Accent 5" w:semiHidden="0" w:uiPriority="62" w:unhideWhenUsed="0"/>
+    <w:lsdException w:name="Medium Shading 1 Accent 5" w:semiHidden="0" w:uiPriority="63" w:unhideWhenUsed="0"/>
+    <w:lsdException w:name="Medium Shading 2 Accent 5" w:semiHidden="0" w:uiPriority="64" w:unhideWhenUsed="0"/>
+    <w:lsdException w:name="Medium List 1 Accent 5" w:semiHidden="0" w:uiPriority="65" w:unhideWhenUsed="0"/>
+    <w:lsdException w:name="Medium List 2 Accent 5" w:semiHidden="0" w:uiPriority="66" w:unhideWhenUsed="0"/>
+    <w:lsdException w:name="Medium Grid 1 Accent 5" w:semiHidden="0" w:uiPriority="67" w:unhideWhenUsed="0"/>
+    <w:lsdException w:name="Medium Grid 2 Accent 5" w:semiHidden="0" w:uiPriority="68" w:unhideWhenUsed="0"/>
+    <w:lsdException w:name="Medium Grid 3 Accent 5" w:semiHidden="0" w:uiPriority="69" w:unhideWhenUsed="0"/>
+    <w:lsdException w:name="Dark List Accent 5" w:semiHidden="0" w:uiPriority="70" w:unhideWhenUsed="0"/>
+    <w:lsdException w:name="Colorful Shading Accent 5" w:semiHidden="0" w:uiPriority="71" w:unhideWhenUsed="0"/>
+    <w:lsdException w:name="Colorful List Accent 5" w:semiHidden="0" w:uiPriority="72" w:unhideWhenUsed="0"/>
+    <w:lsdException w:name="Colorful Grid Accent 5" w:semiHidden="0" w:uiPriority="73" w:unhideWhenUsed="0"/>
+    <w:lsdException w:name="Light Shading Accent 6" w:semiHidden="0" w:uiPriority="60" w:unhideWhenUsed="0"/>
+    <w:lsdException w:name="Light List Accent 6" w:semiHidden="0" w:uiPriority="61" w:unhideWhenUsed="0"/>
+    <w:lsdException w:name="Light Grid Accent 6" w:semiHidden="0" w:uiPriority="62" w:unhideWhenUsed="0"/>
+    <w:lsdException w:name="Medium Shading 1 Accent 6" w:semiHidden="0" w:uiPriority="63" w:unhideWhenUsed="0"/>
+    <w:lsdException w:name="Medium Shading 2 Accent 6" w:semiHidden="0" w:uiPriority="64" w:unhideWhenUsed="0"/>
+    <w:lsdException w:name="Medium List 1 Accent 6" w:semiHidden="0" w:uiPriority="65" w:unhideWhenUsed="0"/>
+    <w:lsdException w:name="Medium List 2 Accent 6" w:semiHidden="0" w:uiPriority="66" w:unhideWhenUsed="0"/>
+    <w:lsdException w:name="Medium Grid 1 Accent 6" w:semiHidden="0" w:uiPriority="67" w:unhideWhenUsed="0"/>
+    <w:lsdException w:name="Medium Grid 2 Accent 6" w:semiHidden="0" w:uiPriority="68" w:unhideWhenUsed="0"/>
+    <w:lsdException w:name="Medium Grid 3 Accent 6" w:semiHidden="0" w:uiPriority="69" w:unhideWhenUsed="0"/>
+    <w:lsdException w:name="Dark List Accent 6" w:semiHidden="0" w:uiPriority="70" w:unhideWhenUsed="0"/>
+    <w:lsdException w:name="Colorful Shading Accent 6" w:semiHidden="0" w:uiPriority="71" w:unhideWhenUsed="0"/>
+    <w:lsdException w:name="Colorful List Accent 6" w:semiHidden="0" w:uiPriority="72" w:unhideWhenUsed="0"/>
+    <w:lsdException w:name="Colorful Grid Accent 6" w:semiHidden="0" w:uiPriority="73" w:unhideWhenUsed="0"/>
+    <w:lsdException w:name="Subtle Emphasis" w:semiHidden="0" w:uiPriority="19" w:unhideWhenUsed="0" w:qFormat="1"/>
+    <w:lsdException w:name="Intense Emphasis" w:semiHidden="0" w:uiPriority="21" w:unhideWhenUsed="0" w:qFormat="1"/>
+    <w:lsdException w:name="Subtle Reference" w:semiHidden="0" w:uiPriority="31" w:unhideWhenUsed="0" w:qFormat="1"/>
+    <w:lsdException w:name="Intense Reference" w:semiHidden="0" w:uiPriority="32" w:unhideWhenUsed="0" w:qFormat="1"/>
+    <w:lsdException w:name="Book Title" w:semiHidden="0" w:uiPriority="33" w:unhideWhenUsed="0" w:qFormat="1"/>
+    <w:lsdException w:name="Bibliography" w:uiPriority="37"/>
+    <w:lsdException w:name="TOC Heading" w:uiPriority="39" w:qFormat="1"/>
+  </w:latentStyles>
+  <w:style w:type="paragraph" w:default="1" w:styleId="Normal">
+    <w:name w:val="Normal"/>
+    <w:qFormat/>
+  </w:style>
+  <w:style w:type="character" w:default="1" w:styleId="DefaultParagraphFont">
+    <w:name w:val="Default Paragraph Font"/>
+    <w:uiPriority w:val="1"/>
+    <w:semiHidden/>
+    <w:unhideWhenUsed/>
+  </w:style>
+  <w:style w:type="table" w:default="1" w:styleId="TableNormal">
+    <w:name w:val="Normal Table"/>
+    <w:uiPriority w:val="99"/>
+    <w:semiHidden/>
+    <w:unhideWhenUsed/>
+    <w:tblPr>
+      <w:tblInd w:w="0" w:type="dxa"/>
+      <w:tblCellMar>
+        <w:top w:w="0" w:type="dxa"/>
+        <w:left w:w="108" w:type="dxa"/>
+        <w:bottom w:w="0" w:type="dxa"/>
+        <w:right w:w="108" w:type="dxa"/>
+      </w:tblCellMar>
+    </w:tblPr>
+  </w:style>
+  <w:style w:type="numbering" w:default="1" w:styleId="NoList">
+    <w:name w:val="No List"/>
+    <w:uiPriority w:val="99"/>
+    <w:semiHidden/>
+    <w:unhideWhenUsed/>
   </w:style>
 </w:styles>
 </file>

--- a/cinch/V1 (VS2008 WPF Only)/cinch/CinchV1 Release Notes.docx
+++ b/cinch/V1 (VS2008 WPF Only)/cinch/CinchV1 Release Notes.docx
@@ -29,7 +29,123 @@
         </w:rPr>
       </w:pPr>
     </w:p>
-    <w:p>
+    <w:p/>
+    <w:p>
+      <w:pPr>
+        <w:pStyle w:val="Heading2"/>
+        <w:rPr>
+          <w:rFonts w:ascii="Tahoma" w:hAnsi="Tahoma" w:cs="Tahoma"/>
+        </w:rPr>
+      </w:pPr>
+      <w:r>
+        <w:rPr>
+          <w:rFonts w:ascii="Tahoma" w:hAnsi="Tahoma" w:cs="Tahoma"/>
+        </w:rPr>
+        <w:t>NOTE:</w:t>
+      </w:r>
+    </w:p>
+    <w:p>
+      <w:r>
+        <w:t xml:space="preserve">As I am planning on doing CinchV2 which will target .NET 4 and VS2010, which I am working on right now, it is </w:t>
+      </w:r>
+      <w:r>
+        <w:t>envisaged</w:t>
+      </w:r>
+      <w:r>
+        <w:t xml:space="preserve"> that this VS2008 version of Cinch will not be updated that often. Any new development will be done on CinchV2. Cinch V2 will be quite a different beast actually, so you can expect to have a few things that break, and a few things to learn.</w:t>
+      </w:r>
+    </w:p>
+    <w:p>
+      <w:r>
+        <w:t>That said I do believe CinchV2 will be a much more powerful library, and will also be usable in Silverlight 4 and upwards, where as Cinch for VS2008 was only really a WPF library, there was no support for Silverlight at all.</w:t>
+      </w:r>
+    </w:p>
+    <w:p>
+      <w:pPr>
+        <w:pStyle w:val="Heading2"/>
+        <w:rPr>
+          <w:rFonts w:ascii="Tahoma" w:hAnsi="Tahoma" w:cs="Tahoma"/>
+        </w:rPr>
+      </w:pPr>
+      <w:r>
+        <w:rPr>
+          <w:rFonts w:ascii="Tahoma" w:hAnsi="Tahoma" w:cs="Tahoma"/>
+        </w:rPr>
+        <w:t xml:space="preserve">Current release </w:t>
+      </w:r>
+    </w:p>
+    <w:p>
+      <w:r>
+        <w:t xml:space="preserve">Should all be </w:t>
+      </w:r>
+      <w:proofErr w:type="gramStart"/>
+      <w:r>
+        <w:t>good</w:t>
+      </w:r>
+      <w:proofErr w:type="gramEnd"/>
+    </w:p>
+    <w:p>
+      <w:pPr>
+        <w:pStyle w:val="Heading2"/>
+        <w:rPr>
+          <w:rFonts w:ascii="Tahoma" w:hAnsi="Tahoma" w:cs="Tahoma"/>
+        </w:rPr>
+      </w:pPr>
+    </w:p>
+    <w:p>
+      <w:pPr>
+        <w:pStyle w:val="Heading2"/>
+        <w:rPr>
+          <w:rFonts w:ascii="Tahoma" w:hAnsi="Tahoma" w:cs="Tahoma"/>
+        </w:rPr>
+      </w:pPr>
+      <w:r>
+        <w:rPr>
+          <w:rFonts w:ascii="Tahoma" w:hAnsi="Tahoma" w:cs="Tahoma"/>
+        </w:rPr>
+        <w:t xml:space="preserve">47259-47264 </w:t>
+      </w:r>
+      <w:proofErr w:type="gramStart"/>
+      <w:r>
+        <w:rPr>
+          <w:rFonts w:ascii="Tahoma" w:hAnsi="Tahoma" w:cs="Tahoma"/>
+        </w:rPr>
+        <w:t>Release :</w:t>
+      </w:r>
+      <w:proofErr w:type="gramEnd"/>
+      <w:r>
+        <w:rPr>
+          <w:rFonts w:ascii="Tahoma" w:hAnsi="Tahoma" w:cs="Tahoma"/>
+        </w:rPr>
+        <w:t xml:space="preserve"> 13/06/10 17:33PM </w:t>
+      </w:r>
+      <w:proofErr w:type="spellStart"/>
+      <w:r>
+        <w:rPr>
+          <w:rFonts w:ascii="Tahoma" w:hAnsi="Tahoma" w:cs="Tahoma"/>
+        </w:rPr>
+        <w:t>Uk</w:t>
+      </w:r>
+      <w:proofErr w:type="spellEnd"/>
+      <w:r>
+        <w:rPr>
+          <w:rFonts w:ascii="Tahoma" w:hAnsi="Tahoma" w:cs="Tahoma"/>
+        </w:rPr>
+        <w:t xml:space="preserve"> time</w:t>
+      </w:r>
+    </w:p>
+    <w:p>
+      <w:r>
+        <w:t xml:space="preserve">Failed SVN </w:t>
+      </w:r>
+      <w:proofErr w:type="spellStart"/>
+      <w:r>
+        <w:t>checkins</w:t>
+      </w:r>
+      <w:proofErr w:type="spellEnd"/>
+      <w:r>
+        <w:t xml:space="preserve"> for CinchV2</w:t>
+      </w:r>
       <w:bookmarkStart w:id="0" w:name="_GoBack"/>
       <w:bookmarkEnd w:id="0"/>
     </w:p>
@@ -40,36 +156,71 @@
           <w:rFonts w:ascii="Tahoma" w:hAnsi="Tahoma" w:cs="Tahoma"/>
         </w:rPr>
       </w:pPr>
-      <w:r>
-        <w:rPr>
-          <w:rFonts w:ascii="Tahoma" w:hAnsi="Tahoma" w:cs="Tahoma"/>
-        </w:rPr>
-        <w:t>NOTE:</w:t>
-      </w:r>
-    </w:p>
-    <w:p>
-      <w:r>
-        <w:t xml:space="preserve">As I am planning on doing CinchV2 which will target .NET 4 and VS2010, which I am working on right now, it is </w:t>
-      </w:r>
-      <w:r>
-        <w:t>envisaged</w:t>
-      </w:r>
-      <w:r>
-        <w:t xml:space="preserve"> that this VS2008 version of Cinch will not be updated that often. Any new development will be done on CinchV2. Cinch V2 will be quite a different beast actually, so you can expect to have a few things that break, and a few things to learn.</w:t>
-      </w:r>
-    </w:p>
-    <w:p>
-      <w:r>
-        <w:t>That said I do believe CinchV2 will be a much more powerful library, and will also be usable in Silverlight 4 and upwards, where as Cinch for VS2008 was only really a WPF library, there was no support for Silverlight at all.</w:t>
-      </w:r>
-    </w:p>
-    <w:p>
-      <w:pPr>
-        <w:pStyle w:val="Heading2"/>
-        <w:rPr>
-          <w:rFonts w:ascii="Tahoma" w:hAnsi="Tahoma" w:cs="Tahoma"/>
-        </w:rPr>
-      </w:pPr>
+      <w:proofErr w:type="gramStart"/>
+      <w:r>
+        <w:rPr>
+          <w:rFonts w:ascii="Tahoma" w:hAnsi="Tahoma" w:cs="Tahoma"/>
+        </w:rPr>
+        <w:t>46208 :</w:t>
+      </w:r>
+      <w:proofErr w:type="gramEnd"/>
+      <w:r>
+        <w:rPr>
+          <w:rFonts w:ascii="Tahoma" w:hAnsi="Tahoma" w:cs="Tahoma"/>
+        </w:rPr>
+        <w:t xml:space="preserve"> </w:t>
+      </w:r>
+      <w:r>
+        <w:rPr>
+          <w:rFonts w:ascii="Tahoma" w:hAnsi="Tahoma" w:cs="Tahoma"/>
+        </w:rPr>
+        <w:t>Release</w:t>
+      </w:r>
+      <w:r>
+        <w:rPr>
+          <w:rFonts w:ascii="Tahoma" w:hAnsi="Tahoma" w:cs="Tahoma"/>
+        </w:rPr>
+        <w:t xml:space="preserve"> : 08/05/10 09:</w:t>
+      </w:r>
+      <w:r>
+        <w:rPr>
+          <w:rFonts w:ascii="Tahoma" w:hAnsi="Tahoma" w:cs="Tahoma"/>
+        </w:rPr>
+        <w:t>35AM</w:t>
+      </w:r>
+      <w:r>
+        <w:rPr>
+          <w:rFonts w:ascii="Tahoma" w:hAnsi="Tahoma" w:cs="Tahoma"/>
+        </w:rPr>
+        <w:t xml:space="preserve"> </w:t>
+      </w:r>
+      <w:proofErr w:type="spellStart"/>
+      <w:r>
+        <w:rPr>
+          <w:rFonts w:ascii="Tahoma" w:hAnsi="Tahoma" w:cs="Tahoma"/>
+        </w:rPr>
+        <w:t>Uk</w:t>
+      </w:r>
+      <w:proofErr w:type="spellEnd"/>
+      <w:r>
+        <w:rPr>
+          <w:rFonts w:ascii="Tahoma" w:hAnsi="Tahoma" w:cs="Tahoma"/>
+        </w:rPr>
+        <w:t xml:space="preserve"> time</w:t>
+      </w:r>
+    </w:p>
+    <w:p>
+      <w:r>
+        <w:t xml:space="preserve">Stable </w:t>
+      </w:r>
+      <w:proofErr w:type="spellStart"/>
+      <w:r>
+        <w:t>checkin</w:t>
+      </w:r>
+      <w:proofErr w:type="spellEnd"/>
+      <w:r>
+        <w:t xml:space="preserve"> for CinchV2</w:t>
+      </w:r>
     </w:p>
     <w:p>
       <w:pPr>
@@ -457,7 +608,6 @@
           </w:tcPr>
           <w:p>
             <w:r>
-              <w:lastRenderedPageBreak/>
               <w:t xml:space="preserve">Put in new Mediator, and make </w:t>
             </w:r>
             <w:proofErr w:type="spellStart"/>
